--- a/Architecture.docx
+++ b/Architecture.docx
@@ -807,201 +807,249 @@
           <w:sz w:val="24"/>
           <w:szCs w:val="24"/>
         </w:rPr>
-        <w:t>. Evidence that the requirements have been placed unde</w:t>
-      </w:r>
-      <w:r>
-        <w:rPr>
-          <w:color w:val="auto"/>
-          <w:sz w:val="24"/>
-          <w:szCs w:val="24"/>
-        </w:rPr>
-        <w:t>r configuration management….……….8</w:t>
-      </w:r>
-    </w:p>
-    <w:p>
-      <w:pPr>
-        <w:spacing w:line="360" w:lineRule="auto"/>
-        <w:rPr>
-          <w:color w:val="auto"/>
-          <w:sz w:val="24"/>
-          <w:szCs w:val="24"/>
-        </w:rPr>
-      </w:pPr>
-      <w:r>
-        <w:rPr>
-          <w:color w:val="auto"/>
-          <w:sz w:val="24"/>
-          <w:szCs w:val="24"/>
-        </w:rPr>
-        <w:t>7</w:t>
-      </w:r>
-      <w:r>
-        <w:rPr>
-          <w:color w:val="auto"/>
-          <w:sz w:val="24"/>
-          <w:szCs w:val="24"/>
-        </w:rPr>
-        <w:t>. References…………………………………………………………………</w:t>
-      </w:r>
-      <w:r>
-        <w:rPr>
-          <w:color w:val="auto"/>
-          <w:sz w:val="24"/>
-          <w:szCs w:val="24"/>
-        </w:rPr>
-        <w:t>…………………………………………………………..7</w:t>
-      </w:r>
-    </w:p>
-    <w:p>
-      <w:pPr>
-        <w:rPr>
-          <w:b/>
-          <w:sz w:val="28"/>
-          <w:szCs w:val="28"/>
-        </w:rPr>
-      </w:pPr>
-    </w:p>
-    <w:p>
-      <w:pPr>
-        <w:rPr>
-          <w:b/>
-          <w:sz w:val="28"/>
-          <w:szCs w:val="28"/>
-        </w:rPr>
-      </w:pPr>
-      <w:r>
-        <w:rPr>
-          <w:b/>
-          <w:sz w:val="28"/>
-          <w:szCs w:val="28"/>
-        </w:rPr>
-        <w:t>LIST OF FIGURES</w:t>
-      </w:r>
-    </w:p>
-    <w:p>
-      <w:pPr>
-        <w:rPr>
-          <w:sz w:val="24"/>
-        </w:rPr>
-      </w:pPr>
-      <w:r>
-        <w:rPr>
-          <w:sz w:val="24"/>
-        </w:rPr>
-        <w:t xml:space="preserve">Figure 1: </w:t>
-      </w:r>
-      <w:r>
-        <w:rPr>
-          <w:sz w:val="24"/>
-        </w:rPr>
-        <w:t>Architecture Diagram</w:t>
-      </w:r>
-      <w:proofErr w:type="gramStart"/>
-      <w:r>
-        <w:rPr>
-          <w:sz w:val="24"/>
-        </w:rPr>
-        <w:t>………..</w:t>
-      </w:r>
-      <w:r>
-        <w:rPr>
-          <w:sz w:val="24"/>
-        </w:rPr>
-        <w:t>……….……………………………….……………….……………………………</w:t>
-      </w:r>
-      <w:proofErr w:type="gramEnd"/>
-      <w:r>
-        <w:rPr>
-          <w:sz w:val="24"/>
-        </w:rPr>
-        <w:t>..</w:t>
-      </w:r>
-      <w:r>
-        <w:rPr>
-          <w:sz w:val="24"/>
-        </w:rPr>
-        <w:t>5</w:t>
-      </w:r>
-    </w:p>
-    <w:p>
-      <w:pPr>
-        <w:rPr>
-          <w:sz w:val="24"/>
-        </w:rPr>
-      </w:pPr>
-      <w:r>
-        <w:rPr>
-          <w:sz w:val="24"/>
-        </w:rPr>
-        <w:t xml:space="preserve">Figure </w:t>
-      </w:r>
-      <w:r>
-        <w:rPr>
-          <w:sz w:val="24"/>
-        </w:rPr>
-        <w:t>2</w:t>
-      </w:r>
-      <w:r>
-        <w:rPr>
-          <w:sz w:val="24"/>
-        </w:rPr>
-        <w:t xml:space="preserve">: </w:t>
-      </w:r>
-      <w:r>
-        <w:rPr>
-          <w:sz w:val="24"/>
-        </w:rPr>
-        <w:t>Application server database server interaction</w:t>
-      </w:r>
-      <w:r>
-        <w:rPr>
-          <w:sz w:val="24"/>
-        </w:rPr>
-        <w:t>...</w:t>
-      </w:r>
-      <w:proofErr w:type="gramStart"/>
-      <w:r>
-        <w:rPr>
-          <w:sz w:val="24"/>
-        </w:rPr>
-        <w:t>……………………………….……………..</w:t>
-      </w:r>
-      <w:r>
-        <w:rPr>
-          <w:sz w:val="24"/>
-        </w:rPr>
-        <w:t>………..6</w:t>
-      </w:r>
-      <w:proofErr w:type="gramEnd"/>
-    </w:p>
-    <w:p>
-      <w:pPr>
-        <w:rPr>
-          <w:b/>
-          <w:sz w:val="28"/>
-          <w:szCs w:val="32"/>
-        </w:rPr>
-      </w:pPr>
-    </w:p>
-    <w:p>
-      <w:pPr>
-        <w:rPr>
-          <w:b/>
-          <w:sz w:val="28"/>
-          <w:szCs w:val="32"/>
-        </w:rPr>
-      </w:pPr>
-    </w:p>
-    <w:p>
-      <w:pPr>
-        <w:rPr>
-          <w:b/>
-          <w:sz w:val="28"/>
-          <w:szCs w:val="32"/>
-        </w:rPr>
-      </w:pPr>
+        <w:t xml:space="preserve">. Evidence that the </w:t>
+      </w:r>
+      <w:r>
+        <w:rPr>
+          <w:color w:val="auto"/>
+          <w:sz w:val="24"/>
+          <w:szCs w:val="24"/>
+        </w:rPr>
+        <w:t>document</w:t>
+      </w:r>
+      <w:r>
+        <w:rPr>
+          <w:color w:val="auto"/>
+          <w:sz w:val="24"/>
+          <w:szCs w:val="24"/>
+        </w:rPr>
+        <w:t xml:space="preserve"> </w:t>
+      </w:r>
+      <w:r>
+        <w:rPr>
+          <w:color w:val="auto"/>
+          <w:sz w:val="24"/>
+          <w:szCs w:val="24"/>
+        </w:rPr>
+        <w:t xml:space="preserve">has </w:t>
+      </w:r>
+      <w:r>
+        <w:rPr>
+          <w:color w:val="auto"/>
+          <w:sz w:val="24"/>
+          <w:szCs w:val="24"/>
+        </w:rPr>
+        <w:t>been placed unde</w:t>
+      </w:r>
+      <w:r>
+        <w:rPr>
+          <w:color w:val="auto"/>
+          <w:sz w:val="24"/>
+          <w:szCs w:val="24"/>
+        </w:rPr>
+        <w:t>r configuration management….…</w:t>
+      </w:r>
+      <w:r>
+        <w:rPr>
+          <w:color w:val="auto"/>
+          <w:sz w:val="24"/>
+          <w:szCs w:val="24"/>
+        </w:rPr>
+        <w:t>……..</w:t>
+      </w:r>
       <w:bookmarkStart w:id="0" w:name="_GoBack"/>
       <w:bookmarkEnd w:id="0"/>
+      <w:r>
+        <w:rPr>
+          <w:color w:val="auto"/>
+          <w:sz w:val="24"/>
+          <w:szCs w:val="24"/>
+        </w:rPr>
+        <w:t>…….8</w:t>
+      </w:r>
+    </w:p>
+    <w:p>
+      <w:pPr>
+        <w:spacing w:line="360" w:lineRule="auto"/>
+        <w:rPr>
+          <w:color w:val="auto"/>
+          <w:sz w:val="24"/>
+          <w:szCs w:val="24"/>
+        </w:rPr>
+      </w:pPr>
+      <w:r>
+        <w:rPr>
+          <w:color w:val="auto"/>
+          <w:sz w:val="24"/>
+          <w:szCs w:val="24"/>
+        </w:rPr>
+        <w:t>7</w:t>
+      </w:r>
+      <w:r>
+        <w:rPr>
+          <w:color w:val="auto"/>
+          <w:sz w:val="24"/>
+          <w:szCs w:val="24"/>
+        </w:rPr>
+        <w:t>. References…………………………………………………………………</w:t>
+      </w:r>
+      <w:r>
+        <w:rPr>
+          <w:color w:val="auto"/>
+          <w:sz w:val="24"/>
+          <w:szCs w:val="24"/>
+        </w:rPr>
+        <w:t>…………………………………………………………..7</w:t>
+      </w:r>
+    </w:p>
+    <w:p>
+      <w:pPr>
+        <w:rPr>
+          <w:b/>
+          <w:sz w:val="28"/>
+          <w:szCs w:val="28"/>
+        </w:rPr>
+      </w:pPr>
+    </w:p>
+    <w:p>
+      <w:pPr>
+        <w:rPr>
+          <w:b/>
+          <w:sz w:val="28"/>
+          <w:szCs w:val="28"/>
+        </w:rPr>
+      </w:pPr>
+      <w:r>
+        <w:rPr>
+          <w:b/>
+          <w:sz w:val="28"/>
+          <w:szCs w:val="28"/>
+        </w:rPr>
+        <w:t>LIST OF FIGURES</w:t>
+      </w:r>
+    </w:p>
+    <w:p>
+      <w:pPr>
+        <w:rPr>
+          <w:sz w:val="24"/>
+        </w:rPr>
+      </w:pPr>
+      <w:r>
+        <w:rPr>
+          <w:sz w:val="24"/>
+        </w:rPr>
+        <w:t xml:space="preserve">Figure 1: </w:t>
+      </w:r>
+      <w:r>
+        <w:rPr>
+          <w:sz w:val="24"/>
+        </w:rPr>
+        <w:t>Architecture Diagram</w:t>
+      </w:r>
+      <w:proofErr w:type="gramStart"/>
+      <w:r>
+        <w:rPr>
+          <w:sz w:val="24"/>
+        </w:rPr>
+        <w:t>………..</w:t>
+      </w:r>
+      <w:r>
+        <w:rPr>
+          <w:sz w:val="24"/>
+        </w:rPr>
+        <w:t>……….……………………………….……………….……………………………</w:t>
+      </w:r>
+      <w:proofErr w:type="gramEnd"/>
+      <w:r>
+        <w:rPr>
+          <w:sz w:val="24"/>
+        </w:rPr>
+        <w:t>..</w:t>
+      </w:r>
+      <w:r>
+        <w:rPr>
+          <w:sz w:val="24"/>
+        </w:rPr>
+        <w:t>5</w:t>
+      </w:r>
+    </w:p>
+    <w:p>
+      <w:pPr>
+        <w:rPr>
+          <w:sz w:val="24"/>
+        </w:rPr>
+      </w:pPr>
+      <w:r>
+        <w:rPr>
+          <w:sz w:val="24"/>
+        </w:rPr>
+        <w:t xml:space="preserve">Figure </w:t>
+      </w:r>
+      <w:r>
+        <w:rPr>
+          <w:sz w:val="24"/>
+        </w:rPr>
+        <w:t>2</w:t>
+      </w:r>
+      <w:r>
+        <w:rPr>
+          <w:sz w:val="24"/>
+        </w:rPr>
+        <w:t xml:space="preserve">: </w:t>
+      </w:r>
+      <w:r>
+        <w:rPr>
+          <w:sz w:val="24"/>
+        </w:rPr>
+        <w:t>Application server database server interaction</w:t>
+      </w:r>
+      <w:r>
+        <w:rPr>
+          <w:sz w:val="24"/>
+        </w:rPr>
+        <w:t>...</w:t>
+      </w:r>
+      <w:proofErr w:type="gramStart"/>
+      <w:r>
+        <w:rPr>
+          <w:sz w:val="24"/>
+        </w:rPr>
+        <w:t>……………………………….……………..</w:t>
+      </w:r>
+      <w:r>
+        <w:rPr>
+          <w:sz w:val="24"/>
+        </w:rPr>
+        <w:t>………..6</w:t>
+      </w:r>
+      <w:proofErr w:type="gramEnd"/>
+    </w:p>
+    <w:p>
+      <w:pPr>
+        <w:rPr>
+          <w:b/>
+          <w:sz w:val="28"/>
+          <w:szCs w:val="32"/>
+        </w:rPr>
+      </w:pPr>
+    </w:p>
+    <w:p>
+      <w:pPr>
+        <w:rPr>
+          <w:b/>
+          <w:sz w:val="28"/>
+          <w:szCs w:val="32"/>
+        </w:rPr>
+      </w:pPr>
+    </w:p>
+    <w:p>
+      <w:pPr>
+        <w:rPr>
+          <w:b/>
+          <w:sz w:val="28"/>
+          <w:szCs w:val="32"/>
+        </w:rPr>
+      </w:pPr>
     </w:p>
     <w:p>
       <w:pPr>
@@ -1594,35 +1642,7 @@
           <w:sz w:val="24"/>
           <w:szCs w:val="32"/>
         </w:rPr>
-        <w:t>(</w:t>
-      </w:r>
-      <w:r>
-        <w:rPr>
-          <w:sz w:val="24"/>
-          <w:szCs w:val="32"/>
-        </w:rPr>
-        <w:t>2</w:t>
-      </w:r>
-      <w:r>
-        <w:rPr>
-          <w:sz w:val="24"/>
-          <w:szCs w:val="32"/>
-        </w:rPr>
-        <w:t>)</w:t>
-      </w:r>
-      <w:r>
-        <w:rPr>
-          <w:sz w:val="24"/>
-          <w:szCs w:val="32"/>
-        </w:rPr>
-        <w:t xml:space="preserve"> Batch adding of facts</w:t>
-      </w:r>
-      <w:r>
-        <w:rPr>
-          <w:sz w:val="24"/>
-          <w:szCs w:val="32"/>
-        </w:rPr>
-        <w:t>,</w:t>
+        <w:t>(2) Batch adding of facts,</w:t>
       </w:r>
       <w:r>
         <w:rPr>
@@ -1636,35 +1656,7 @@
           <w:sz w:val="24"/>
           <w:szCs w:val="32"/>
         </w:rPr>
-        <w:t>(</w:t>
-      </w:r>
-      <w:r>
-        <w:rPr>
-          <w:sz w:val="24"/>
-          <w:szCs w:val="32"/>
-        </w:rPr>
-        <w:t>3</w:t>
-      </w:r>
-      <w:r>
-        <w:rPr>
-          <w:sz w:val="24"/>
-          <w:szCs w:val="32"/>
-        </w:rPr>
-        <w:t>)</w:t>
-      </w:r>
-      <w:r>
-        <w:rPr>
-          <w:sz w:val="24"/>
-          <w:szCs w:val="32"/>
-        </w:rPr>
-        <w:t xml:space="preserve"> Add fact via folder scan</w:t>
-      </w:r>
-      <w:r>
-        <w:rPr>
-          <w:sz w:val="24"/>
-          <w:szCs w:val="32"/>
-        </w:rPr>
-        <w:t>,</w:t>
+        <w:t>(3) Add fact via folder scan,</w:t>
       </w:r>
       <w:r>
         <w:rPr>
@@ -1678,35 +1670,7 @@
           <w:sz w:val="24"/>
           <w:szCs w:val="32"/>
         </w:rPr>
-        <w:t>(</w:t>
-      </w:r>
-      <w:r>
-        <w:rPr>
-          <w:sz w:val="24"/>
-          <w:szCs w:val="32"/>
-        </w:rPr>
-        <w:t>4</w:t>
-      </w:r>
-      <w:r>
-        <w:rPr>
-          <w:sz w:val="24"/>
-          <w:szCs w:val="32"/>
-        </w:rPr>
-        <w:t>)</w:t>
-      </w:r>
-      <w:r>
-        <w:rPr>
-          <w:sz w:val="24"/>
-          <w:szCs w:val="32"/>
-        </w:rPr>
-        <w:t xml:space="preserve"> Search entity</w:t>
-      </w:r>
-      <w:r>
-        <w:rPr>
-          <w:sz w:val="24"/>
-          <w:szCs w:val="32"/>
-        </w:rPr>
-        <w:t>,</w:t>
+        <w:t>(4) Search entity,</w:t>
       </w:r>
       <w:r>
         <w:rPr>
@@ -1720,35 +1684,7 @@
           <w:sz w:val="24"/>
           <w:szCs w:val="32"/>
         </w:rPr>
-        <w:t>(</w:t>
-      </w:r>
-      <w:r>
-        <w:rPr>
-          <w:sz w:val="24"/>
-          <w:szCs w:val="32"/>
-        </w:rPr>
-        <w:t>5</w:t>
-      </w:r>
-      <w:r>
-        <w:rPr>
-          <w:sz w:val="24"/>
-          <w:szCs w:val="32"/>
-        </w:rPr>
-        <w:t>)</w:t>
-      </w:r>
-      <w:r>
-        <w:rPr>
-          <w:sz w:val="24"/>
-          <w:szCs w:val="32"/>
-        </w:rPr>
-        <w:t xml:space="preserve"> View entity</w:t>
-      </w:r>
-      <w:r>
-        <w:rPr>
-          <w:sz w:val="24"/>
-          <w:szCs w:val="32"/>
-        </w:rPr>
-        <w:t>,</w:t>
+        <w:t>(5) View entity,</w:t>
       </w:r>
       <w:r>
         <w:rPr>
@@ -1762,35 +1698,7 @@
           <w:sz w:val="24"/>
           <w:szCs w:val="32"/>
         </w:rPr>
-        <w:t>(</w:t>
-      </w:r>
-      <w:r>
-        <w:rPr>
-          <w:sz w:val="24"/>
-          <w:szCs w:val="32"/>
-        </w:rPr>
-        <w:t>6</w:t>
-      </w:r>
-      <w:r>
-        <w:rPr>
-          <w:sz w:val="24"/>
-          <w:szCs w:val="32"/>
-        </w:rPr>
-        <w:t>)</w:t>
-      </w:r>
-      <w:r>
-        <w:rPr>
-          <w:sz w:val="24"/>
-          <w:szCs w:val="32"/>
-        </w:rPr>
-        <w:t xml:space="preserve"> Delete entity</w:t>
-      </w:r>
-      <w:r>
-        <w:rPr>
-          <w:sz w:val="24"/>
-          <w:szCs w:val="32"/>
-        </w:rPr>
-        <w:t>,</w:t>
+        <w:t>(6) Delete entity,</w:t>
       </w:r>
       <w:r>
         <w:rPr>
@@ -1804,35 +1712,7 @@
           <w:sz w:val="24"/>
           <w:szCs w:val="32"/>
         </w:rPr>
-        <w:t>(</w:t>
-      </w:r>
-      <w:r>
-        <w:rPr>
-          <w:sz w:val="24"/>
-          <w:szCs w:val="32"/>
-        </w:rPr>
-        <w:t>7</w:t>
-      </w:r>
-      <w:r>
-        <w:rPr>
-          <w:sz w:val="24"/>
-          <w:szCs w:val="32"/>
-        </w:rPr>
-        <w:t>)</w:t>
-      </w:r>
-      <w:r>
-        <w:rPr>
-          <w:sz w:val="24"/>
-          <w:szCs w:val="32"/>
-        </w:rPr>
-        <w:t xml:space="preserve"> Edit entity</w:t>
-      </w:r>
-      <w:r>
-        <w:rPr>
-          <w:sz w:val="24"/>
-          <w:szCs w:val="32"/>
-        </w:rPr>
-        <w:t>,</w:t>
+        <w:t>(7) Edit entity,</w:t>
       </w:r>
       <w:r>
         <w:rPr>
@@ -1846,35 +1726,7 @@
           <w:sz w:val="24"/>
           <w:szCs w:val="32"/>
         </w:rPr>
-        <w:t>(</w:t>
-      </w:r>
-      <w:r>
-        <w:rPr>
-          <w:sz w:val="24"/>
-          <w:szCs w:val="32"/>
-        </w:rPr>
-        <w:t>8</w:t>
-      </w:r>
-      <w:r>
-        <w:rPr>
-          <w:sz w:val="24"/>
-          <w:szCs w:val="32"/>
-        </w:rPr>
-        <w:t>)</w:t>
-      </w:r>
-      <w:r>
-        <w:rPr>
-          <w:sz w:val="24"/>
-          <w:szCs w:val="32"/>
-        </w:rPr>
-        <w:t xml:space="preserve"> Add fact metadata and</w:t>
-      </w:r>
-      <w:r>
-        <w:rPr>
-          <w:sz w:val="24"/>
-          <w:szCs w:val="32"/>
-        </w:rPr>
-        <w:t>,</w:t>
+        <w:t>(8) Add fact metadata and,</w:t>
       </w:r>
       <w:r>
         <w:rPr>
@@ -1888,28 +1740,7 @@
           <w:sz w:val="24"/>
           <w:szCs w:val="32"/>
         </w:rPr>
-        <w:t>(</w:t>
-      </w:r>
-      <w:r>
-        <w:rPr>
-          <w:sz w:val="24"/>
-          <w:szCs w:val="32"/>
-        </w:rPr>
-        <w:t>9</w:t>
-      </w:r>
-      <w:r>
-        <w:rPr>
-          <w:sz w:val="24"/>
-          <w:szCs w:val="32"/>
-        </w:rPr>
-        <w:t>)</w:t>
-      </w:r>
-      <w:r>
-        <w:rPr>
-          <w:sz w:val="24"/>
-          <w:szCs w:val="32"/>
-        </w:rPr>
-        <w:t xml:space="preserve"> Delete fact metadata. Entity can be either fact or belief. </w:t>
+        <w:t xml:space="preserve">(9) Delete fact metadata. Entity can be either fact or belief. </w:t>
       </w:r>
     </w:p>
     <w:p>
@@ -2594,7 +2425,7 @@
           <w:rPr>
             <w:noProof/>
           </w:rPr>
-          <w:t>4</w:t>
+          <w:t>3</w:t>
         </w:r>
         <w:r>
           <w:rPr>
@@ -3692,7 +3523,7 @@
   <a:extraClrSchemeLst/>
   <a:extLst>
     <a:ext uri="{05A4C25C-085E-4340-85A3-A5531E510DB2}">
-      <thm15:themeFamily xmlns:thm15="http://schemas.microsoft.com/office/thememl/2012/main" xmlns="" name="Office Theme" id="{62F939B6-93AF-4DB8-9C6B-D6C7DFDC589F}" vid="{4A3C46E8-61CC-4603-A589-7422A47A8E4A}"/>
+      <thm15:themeFamily xmlns="" xmlns:thm15="http://schemas.microsoft.com/office/thememl/2012/main" name="Office Theme" id="{62F939B6-93AF-4DB8-9C6B-D6C7DFDC589F}" vid="{4A3C46E8-61CC-4603-A589-7422A47A8E4A}"/>
     </a:ext>
   </a:extLst>
 </a:theme>
